--- a/sagemaker/Ad Optimization.docx
+++ b/sagemaker/Ad Optimization.docx
@@ -15,13 +15,7 @@
         <w:rPr>
           <w:b/>
         </w:rPr>
-        <w:t>A</w:t>
-      </w:r>
-      <w:r>
-        <w:rPr>
-          <w:b/>
-        </w:rPr>
-        <w:t>dset Optimization</w:t>
+        <w:t>Adset Optimization</w:t>
       </w:r>
     </w:p>
     <w:p>
@@ -48,21 +42,7 @@
           <w:rFonts w:cs="Times New Roman" w:ascii="Times New Roman" w:hAnsi="Times New Roman"/>
           <w:color w:val="0F243E" w:themeColor="text2" w:themeShade="80"/>
         </w:rPr>
-        <w:t xml:space="preserve">Companies have a suite of potential adsets they can display to visitors, but the company is not sure which adset strategy to follow to maximize click through rate or any other metric required as per business objective. </w:t>
-      </w:r>
-      <w:r>
-        <w:rPr>
-          <w:rFonts w:cs="Times New Roman" w:ascii="Times New Roman" w:hAnsi="Times New Roman"/>
-          <w:color w:val="0F243E" w:themeColor="text2" w:themeShade="80"/>
-        </w:rPr>
-        <w:t>A</w:t>
-      </w:r>
-      <w:r>
-        <w:rPr>
-          <w:rFonts w:cs="Times New Roman" w:ascii="Times New Roman" w:hAnsi="Times New Roman"/>
-          <w:color w:val="0F243E" w:themeColor="text2" w:themeShade="80"/>
-        </w:rPr>
-        <w:t>dset optimization is basically quantifying the value of accounting for attributes describing different adsets and unobserved differences in viewer’s responsiveness to those adset attributes. In other words, to identify what all adsets are most effective at acquiring customers and also to determine which adset to serve on which channel.</w:t>
+        <w:t>Companies have a suite of potential adsets they can display to visitors, but the company is not sure which adset strategy to follow to maximize click through rate or any other metric required as per business objective. Adset optimization is basically quantifying the value of accounting for attributes describing different adsets and unobserved differences in viewer’s responsiveness to those adset attributes. In other words, to identify what all adsets are most effective at acquiring customers and also to determine which adset to serve on which channel.</w:t>
       </w:r>
       <w:r>
         <w:rPr/>
@@ -514,10 +494,7 @@
         <w:pStyle w:val="Normal"/>
         <w:widowControl w:val="false"/>
         <w:spacing w:before="0" w:after="240"/>
-        <w:rPr>
-          <w:rFonts w:ascii="Times New Roman" w:hAnsi="Times New Roman" w:cs="Times New Roman"/>
-          <w:color w:val="0F243E" w:themeColor="text2" w:themeShade="80"/>
-        </w:rPr>
+        <w:rPr/>
       </w:pPr>
       <w:r>
         <w:rPr>
@@ -532,42 +509,103 @@
           <w:color w:val="0F243E" w:themeColor="text2" w:themeShade="80"/>
           <w:shd w:fill="FFFFFF" w:val="clear"/>
         </w:rPr>
-        <w:t>have an adsetded adsetvantage of naturally minimizing strategies that do not work and not only it provides with the optimal allocation of adset impressions but simultaneously learns how to grow conversions in the future by continuously learning from the past behavior.</w:t>
-      </w:r>
-    </w:p>
-    <w:p>
-      <w:pPr>
-        <w:pStyle w:val="Normal"/>
-        <w:widowControl w:val="false"/>
-        <w:spacing w:before="0" w:after="240"/>
-        <w:rPr>
-          <w:rFonts w:ascii="Times New Roman" w:hAnsi="Times New Roman" w:cs="Times New Roman"/>
-          <w:color w:val="0F243E" w:themeColor="text2" w:themeShade="80"/>
-        </w:rPr>
-      </w:pPr>
-      <w:r>
-        <w:rPr>
-          <w:rFonts w:cs="Times New Roman" w:ascii="Times New Roman" w:hAnsi="Times New Roman"/>
-          <w:color w:val="0F243E" w:themeColor="text2" w:themeShade="80"/>
-        </w:rPr>
-        <w:t>The algorithm starts in an ignorant state, where it knows nothing, and begins to acquire data by testing the system. As it acquires data and results, it learns what the best and worst behaviors are (in this case, it learns which adset is the best).</w:t>
-      </w:r>
-    </w:p>
-    <w:p>
-      <w:pPr>
-        <w:pStyle w:val="Normal"/>
-        <w:rPr>
-          <w:rFonts w:ascii="Times New Roman" w:hAnsi="Times New Roman" w:eastAsia="Times New Roman" w:cs="Times New Roman"/>
-          <w:color w:val="0F243E" w:themeColor="text2" w:themeShade="80"/>
-        </w:rPr>
-      </w:pPr>
+        <w:t xml:space="preserve">have an </w:t>
+      </w:r>
       <w:r>
         <w:rPr>
           <w:rFonts w:eastAsia="Times New Roman" w:cs="Times New Roman" w:ascii="Times New Roman" w:hAnsi="Times New Roman"/>
           <w:color w:val="0F243E" w:themeColor="text2" w:themeShade="80"/>
           <w:shd w:fill="FFFFFF" w:val="clear"/>
         </w:rPr>
-        <w:t>Furthermore, adset testing tries to solve the explore-exploit problem in a different way. Insteadset of two distinct periods of pure exploration and pure exploitation, bandit tests are adsetaptive, and simultaneously include exploration and exploitation.</w:t>
+        <w:t>added</w:t>
+      </w:r>
+      <w:r>
+        <w:rPr>
+          <w:rFonts w:eastAsia="Times New Roman" w:cs="Times New Roman" w:ascii="Times New Roman" w:hAnsi="Times New Roman"/>
+          <w:color w:val="0F243E" w:themeColor="text2" w:themeShade="80"/>
+          <w:shd w:fill="FFFFFF" w:val="clear"/>
+        </w:rPr>
+        <w:t xml:space="preserve"> </w:t>
+      </w:r>
+      <w:r>
+        <w:rPr>
+          <w:rFonts w:eastAsia="Times New Roman" w:cs="Times New Roman" w:ascii="Times New Roman" w:hAnsi="Times New Roman"/>
+          <w:color w:val="0F243E" w:themeColor="text2" w:themeShade="80"/>
+          <w:shd w:fill="FFFFFF" w:val="clear"/>
+        </w:rPr>
+        <w:t>advantage</w:t>
+      </w:r>
+      <w:r>
+        <w:rPr>
+          <w:rFonts w:eastAsia="Times New Roman" w:cs="Times New Roman" w:ascii="Times New Roman" w:hAnsi="Times New Roman"/>
+          <w:color w:val="0F243E" w:themeColor="text2" w:themeShade="80"/>
+          <w:shd w:fill="FFFFFF" w:val="clear"/>
+        </w:rPr>
+        <w:t xml:space="preserve"> of naturally minimizing strategies that do not work and not only it provides with the optimal allocation of adset impressions but simultaneously learns how to grow conversions in the future by continuously learning from the past behavior.</w:t>
+      </w:r>
+    </w:p>
+    <w:p>
+      <w:pPr>
+        <w:pStyle w:val="Normal"/>
+        <w:widowControl w:val="false"/>
+        <w:spacing w:before="0" w:after="240"/>
+        <w:rPr>
+          <w:rFonts w:ascii="Times New Roman" w:hAnsi="Times New Roman" w:cs="Times New Roman"/>
+          <w:color w:val="0F243E" w:themeColor="text2" w:themeShade="80"/>
+        </w:rPr>
+      </w:pPr>
+      <w:r>
+        <w:rPr>
+          <w:rFonts w:cs="Times New Roman" w:ascii="Times New Roman" w:hAnsi="Times New Roman"/>
+          <w:color w:val="0F243E" w:themeColor="text2" w:themeShade="80"/>
+        </w:rPr>
+        <w:t>The algorithm starts in an ignorant state, where it knows nothing, and begins to acquire data by testing the system. As it acquires data and results, it learns what the best and worst behaviors are (in this case, it learns which adset is the best).</w:t>
+      </w:r>
+    </w:p>
+    <w:p>
+      <w:pPr>
+        <w:pStyle w:val="Normal"/>
+        <w:rPr/>
+      </w:pPr>
+      <w:r>
+        <w:rPr>
+          <w:rFonts w:eastAsia="Times New Roman" w:cs="Times New Roman" w:ascii="Times New Roman" w:hAnsi="Times New Roman"/>
+          <w:color w:val="0F243E" w:themeColor="text2" w:themeShade="80"/>
+          <w:shd w:fill="FFFFFF" w:val="clear"/>
+        </w:rPr>
+        <w:t xml:space="preserve">Furthermore, adset testing tries to solve the explore-exploit problem in a different way. </w:t>
+      </w:r>
+      <w:r>
+        <w:rPr>
+          <w:rFonts w:eastAsia="Times New Roman" w:cs="Times New Roman" w:ascii="Times New Roman" w:hAnsi="Times New Roman"/>
+          <w:color w:val="0F243E" w:themeColor="text2" w:themeShade="80"/>
+          <w:shd w:fill="FFFFFF" w:val="clear"/>
+        </w:rPr>
+        <w:t>Instead</w:t>
+      </w:r>
+      <w:r>
+        <w:rPr>
+          <w:rFonts w:eastAsia="Times New Roman" w:cs="Times New Roman" w:ascii="Times New Roman" w:hAnsi="Times New Roman"/>
+          <w:color w:val="0F243E" w:themeColor="text2" w:themeShade="80"/>
+          <w:shd w:fill="FFFFFF" w:val="clear"/>
+        </w:rPr>
+        <w:t xml:space="preserve"> of two distinct periods of pure exploration and pure exploitation, bandit tests are </w:t>
+      </w:r>
+      <w:r>
+        <w:rPr>
+          <w:rFonts w:eastAsia="Times New Roman" w:cs="Times New Roman" w:ascii="Times New Roman" w:hAnsi="Times New Roman"/>
+          <w:color w:val="0F243E" w:themeColor="text2" w:themeShade="80"/>
+          <w:shd w:fill="FFFFFF" w:val="clear"/>
+        </w:rPr>
+        <w:t>adaptive</w:t>
+      </w:r>
+      <w:r>
+        <w:rPr>
+          <w:rFonts w:eastAsia="Times New Roman" w:cs="Times New Roman" w:ascii="Times New Roman" w:hAnsi="Times New Roman"/>
+          <w:color w:val="0F243E" w:themeColor="text2" w:themeShade="80"/>
+          <w:shd w:fill="FFFFFF" w:val="clear"/>
+        </w:rPr>
+        <w:t>, and simultaneously include exploration and exploitation.</w:t>
       </w:r>
     </w:p>
     <w:p>
@@ -608,27 +646,23 @@
         </w:rPr>
       </w:pPr>
       <w:r>
-        <w:rPr/>
-      </w:r>
-    </w:p>
-    <w:p>
-      <w:pPr>
-        <w:pStyle w:val="Heading2"/>
-        <w:rPr/>
-      </w:pPr>
-      <w:r>
         <w:rPr>
           <w:sz w:val="24"/>
           <w:szCs w:val="24"/>
         </w:rPr>
-        <w:t>Advantages</w:t>
-      </w:r>
+      </w:r>
+    </w:p>
+    <w:p>
+      <w:pPr>
+        <w:pStyle w:val="Heading2"/>
+        <w:rPr/>
+      </w:pPr>
       <w:r>
         <w:rPr>
           <w:sz w:val="24"/>
           <w:szCs w:val="24"/>
         </w:rPr>
-        <w:t xml:space="preserve"> of using MAB</w:t>
+        <w:t>Advantages of using MAB</w:t>
       </w:r>
     </w:p>
     <w:p>
@@ -1106,7 +1140,9 @@
         </w:rPr>
       </w:pPr>
       <w:r>
-        <w:rPr/>
+        <w:rPr>
+          <w:rFonts w:cs="Times New Roman" w:ascii="Times New Roman" w:hAnsi="Times New Roman"/>
+        </w:rPr>
       </w:r>
     </w:p>
     <w:p>
@@ -1121,7 +1157,7 @@
       </w:pPr>
       <w:r>
         <w:rPr>
-          <w:rFonts w:cs="Times New Roman" w:ascii="Calibri" w:hAnsi="Calibri"/>
+          <w:rFonts w:cs="Times New Roman"/>
           <w:b/>
           <w:bCs/>
         </w:rPr>
@@ -1136,9 +1172,10 @@
         <w:jc w:val="left"/>
         <w:rPr>
           <w:rFonts w:ascii="Times New Roman" w:hAnsi="Times New Roman" w:cs="Times New Roman"/>
-          <w:b w:val="false"/>
+          <w:b/>
           <w:b/>
           <w:bCs/>
+          <w:i w:val="false"/>
           <w:i w:val="false"/>
           <w:caps w:val="false"/>
           <w:smallCaps w:val="false"/>
@@ -1268,7 +1305,7 @@
       <w:r>
         <w:rPr/>
         <w:drawing>
-          <wp:anchor behindDoc="0" distT="0" distB="0" distL="0" distR="0" simplePos="0" locked="0" layoutInCell="1" allowOverlap="1" relativeHeight="12">
+          <wp:anchor behindDoc="0" distT="0" distB="0" distL="0" distR="0" simplePos="0" locked="0" layoutInCell="1" allowOverlap="1" relativeHeight="2">
             <wp:simplePos x="0" y="0"/>
             <wp:positionH relativeFrom="column">
               <wp:align>center</wp:align>
@@ -1322,7 +1359,9 @@
         </w:rPr>
       </w:pPr>
       <w:r>
-        <w:rPr/>
+        <w:rPr>
+          <w:rFonts w:cs="Times New Roman" w:ascii="Times New Roman" w:hAnsi="Times New Roman"/>
+        </w:rPr>
       </w:r>
     </w:p>
     <w:p>
@@ -1360,7 +1399,9 @@
         </w:rPr>
       </w:pPr>
       <w:r>
-        <w:rPr/>
+        <w:rPr>
+          <w:rFonts w:cs="Times New Roman" w:ascii="Times New Roman" w:hAnsi="Times New Roman"/>
+        </w:rPr>
       </w:r>
     </w:p>
     <w:p>
@@ -2064,7 +2105,7 @@
       <w:r>
         <w:rPr/>
         <w:drawing>
-          <wp:inline distT="25400" distB="13335" distL="25400" distR="22860">
+          <wp:inline distT="0" distB="0" distL="0" distR="0">
             <wp:extent cx="4879340" cy="1840865"/>
             <wp:effectExtent l="0" t="0" r="0" b="0"/>
             <wp:docPr id="4" name="Image1" descr=""/>
@@ -2287,7 +2328,7 @@
       <w:pPr>
         <w:pStyle w:val="Heading3"/>
         <w:rPr>
-          <w:rFonts w:ascii="Calibri" w:hAnsi="Calibri" w:eastAsia="ＭＳ ゴシック" w:cs="" w:asciiTheme="majorHAnsi" w:cstheme="majorBidi" w:eastAsiaTheme="majorEastAsia" w:hAnsiTheme="majorHAnsi"/>
+          <w:rFonts w:ascii="Calibri" w:hAnsi="Calibri" w:eastAsia="" w:cs="" w:asciiTheme="majorHAnsi" w:cstheme="majorBidi" w:eastAsiaTheme="majorEastAsia" w:hAnsiTheme="majorHAnsi"/>
           <w:b/>
           <w:b/>
           <w:bCs/>
@@ -2298,25 +2339,14 @@
       </w:pPr>
       <w:r>
         <w:rPr>
-          <w:rFonts w:eastAsia="ＭＳ ゴシック" w:cs="" w:cstheme="majorBidi" w:eastAsiaTheme="majorEastAsia"/>
+          <w:rFonts w:eastAsia="" w:cs="" w:cstheme="majorBidi" w:eastAsiaTheme="majorEastAsia"/>
           <w:b/>
           <w:bCs/>
           <w:color w:val="4F81BD" w:themeColor="accent1"/>
           <w:sz w:val="24"/>
           <w:szCs w:val="24"/>
         </w:rPr>
-        <w:t xml:space="preserve">Thompson Sampling </w:t>
-      </w:r>
-      <w:r>
-        <w:rPr>
-          <w:rFonts w:eastAsia="ＭＳ ゴシック" w:cs="" w:cstheme="majorBidi" w:eastAsiaTheme="majorEastAsia"/>
-          <w:b/>
-          <w:bCs/>
-          <w:color w:val="4F81BD" w:themeColor="accent1"/>
-          <w:sz w:val="24"/>
-          <w:szCs w:val="24"/>
-        </w:rPr>
-        <w:t xml:space="preserve"> Algorithm</w:t>
+        <w:t>Thompson Sampling  Algorithm</w:t>
       </w:r>
     </w:p>
     <w:p>
@@ -2325,6 +2355,8 @@
         <w:rPr>
           <w:rFonts w:ascii="Times New Roman" w:hAnsi="Times New Roman" w:cs="Times New Roman"/>
           <w:b w:val="false"/>
+          <w:b w:val="false"/>
+          <w:i w:val="false"/>
           <w:i w:val="false"/>
           <w:caps w:val="false"/>
           <w:smallCaps w:val="false"/>
@@ -2392,25 +2424,7 @@
         <w:rPr>
           <w:rFonts w:cs="Times New Roman" w:ascii="Times New Roman" w:hAnsi="Times New Roman"/>
         </w:rPr>
-        <w:t xml:space="preserve">On the application of </w:t>
-      </w:r>
-      <w:r>
-        <w:rPr>
-          <w:rFonts w:cs="Times New Roman" w:ascii="Times New Roman" w:hAnsi="Times New Roman"/>
-        </w:rPr>
-        <w:t>Thompson Sampling</w:t>
-      </w:r>
-      <w:r>
-        <w:rPr>
-          <w:rFonts w:cs="Times New Roman" w:ascii="Times New Roman" w:hAnsi="Times New Roman"/>
-        </w:rPr>
-        <w:t xml:space="preserve"> algorithm on procured dataset, we observed that in every iteration the algorithm was converging towards </w:t>
-      </w:r>
-      <w:r>
-        <w:rPr>
-          <w:rFonts w:cs="Times New Roman" w:ascii="Times New Roman" w:hAnsi="Times New Roman"/>
-        </w:rPr>
-        <w:t>the optimal adset allocation. As time progresses, based on sufficient sample size thompson sampling will converge to the optimum adset allocation as it models the underlying distribution of adset selection closely to the actual bivariate distribution of the user engagement.</w:t>
+        <w:t>On the application of Thompson Sampling algorithm on procured dataset, we observed that in every iteration the algorithm was converging towards the optimal adset allocation. As time progresses, based on sufficient sample size thompson sampling will converge to the optimum adset allocation as it models the underlying distribution of adset selection closely to the actual bivariate distribution of the user engagement.</w:t>
       </w:r>
     </w:p>
     <w:p>
@@ -2598,7 +2612,9 @@
         </w:rPr>
       </w:pPr>
       <w:r>
-        <w:rPr/>
+        <w:rPr>
+          <w:rFonts w:cs="Times New Roman" w:ascii="Times New Roman" w:hAnsi="Times New Roman"/>
+        </w:rPr>
       </w:r>
     </w:p>
     <w:p>
@@ -2611,7 +2627,9 @@
         </w:rPr>
       </w:pPr>
       <w:r>
-        <w:rPr/>
+        <w:rPr>
+          <w:rFonts w:cs="Times New Roman" w:ascii="Times New Roman" w:hAnsi="Times New Roman"/>
+        </w:rPr>
       </w:r>
     </w:p>
     <w:p>
@@ -2624,7 +2642,9 @@
         </w:rPr>
       </w:pPr>
       <w:r>
-        <w:rPr/>
+        <w:rPr>
+          <w:rFonts w:cs="Times New Roman" w:ascii="Times New Roman" w:hAnsi="Times New Roman"/>
+        </w:rPr>
       </w:r>
     </w:p>
     <w:p>
@@ -2689,11 +2709,11 @@
               <m:t xml:space="preserve">CTR</m:t>
             </m:r>
           </m:e>
-          <m:e/>
           <m:e>
             <m:d>
               <m:dPr>
                 <m:begChr m:val="("/>
+                <m:sepChr m:val="|"/>
                 <m:endChr m:val=")"/>
               </m:dPr>
               <m:e>
@@ -2728,10 +2748,8 @@
                   </m:sub>
                 </m:sSub>
               </m:e>
-              <m:e/>
             </m:d>
           </m:e>
-          <m:e/>
           <m:e>
             <m:nary>
               <m:naryPr>
@@ -3519,6 +3537,7 @@
       </w:pPr>
       <w:rPr>
         <w:rFonts w:ascii="Symbol" w:hAnsi="Symbol" w:cs="Symbol" w:hint="default"/>
+        <w:rFonts w:cs="Symbol"/>
       </w:rPr>
     </w:lvl>
     <w:lvl w:ilvl="1">
@@ -3531,6 +3550,7 @@
       </w:pPr>
       <w:rPr>
         <w:rFonts w:ascii="Courier New" w:hAnsi="Courier New" w:cs="Courier New" w:hint="default"/>
+        <w:rFonts w:cs="Courier New"/>
       </w:rPr>
     </w:lvl>
     <w:lvl w:ilvl="2">
@@ -3543,6 +3563,7 @@
       </w:pPr>
       <w:rPr>
         <w:rFonts w:ascii="Wingdings" w:hAnsi="Wingdings" w:cs="Wingdings" w:hint="default"/>
+        <w:rFonts w:cs="Wingdings"/>
       </w:rPr>
     </w:lvl>
     <w:lvl w:ilvl="3">
@@ -3555,6 +3576,7 @@
       </w:pPr>
       <w:rPr>
         <w:rFonts w:ascii="Symbol" w:hAnsi="Symbol" w:cs="Symbol" w:hint="default"/>
+        <w:rFonts w:cs="Symbol"/>
       </w:rPr>
     </w:lvl>
     <w:lvl w:ilvl="4">
@@ -3567,6 +3589,7 @@
       </w:pPr>
       <w:rPr>
         <w:rFonts w:ascii="Courier New" w:hAnsi="Courier New" w:cs="Courier New" w:hint="default"/>
+        <w:rFonts w:cs="Courier New"/>
       </w:rPr>
     </w:lvl>
     <w:lvl w:ilvl="5">
@@ -3579,6 +3602,7 @@
       </w:pPr>
       <w:rPr>
         <w:rFonts w:ascii="Wingdings" w:hAnsi="Wingdings" w:cs="Wingdings" w:hint="default"/>
+        <w:rFonts w:cs="Wingdings"/>
       </w:rPr>
     </w:lvl>
     <w:lvl w:ilvl="6">
@@ -3591,6 +3615,7 @@
       </w:pPr>
       <w:rPr>
         <w:rFonts w:ascii="Symbol" w:hAnsi="Symbol" w:cs="Symbol" w:hint="default"/>
+        <w:rFonts w:cs="Symbol"/>
       </w:rPr>
     </w:lvl>
     <w:lvl w:ilvl="7">
@@ -3603,6 +3628,7 @@
       </w:pPr>
       <w:rPr>
         <w:rFonts w:ascii="Courier New" w:hAnsi="Courier New" w:cs="Courier New" w:hint="default"/>
+        <w:rFonts w:cs="Courier New"/>
       </w:rPr>
     </w:lvl>
     <w:lvl w:ilvl="8">
@@ -3615,6 +3641,7 @@
       </w:pPr>
       <w:rPr>
         <w:rFonts w:ascii="Wingdings" w:hAnsi="Wingdings" w:cs="Wingdings" w:hint="default"/>
+        <w:rFonts w:cs="Wingdings"/>
       </w:rPr>
     </w:lvl>
   </w:abstractNum>
@@ -3629,6 +3656,7 @@
       </w:pPr>
       <w:rPr>
         <w:rFonts w:ascii="Symbol" w:hAnsi="Symbol" w:cs="Symbol" w:hint="default"/>
+        <w:rFonts w:cs="Symbol"/>
       </w:rPr>
     </w:lvl>
     <w:lvl w:ilvl="1">
@@ -3715,6 +3743,7 @@
       </w:pPr>
       <w:rPr>
         <w:rFonts w:ascii="Symbol" w:hAnsi="Symbol" w:cs="Symbol" w:hint="default"/>
+        <w:rFonts w:cs="Symbol"/>
       </w:rPr>
     </w:lvl>
     <w:lvl w:ilvl="1">
@@ -3801,6 +3830,7 @@
       </w:pPr>
       <w:rPr>
         <w:rFonts w:ascii="Symbol" w:hAnsi="Symbol" w:cs="Symbol" w:hint="default"/>
+        <w:rFonts w:cs="Symbol"/>
       </w:rPr>
     </w:lvl>
     <w:lvl w:ilvl="1">
@@ -3813,6 +3843,7 @@
       </w:pPr>
       <w:rPr>
         <w:rFonts w:ascii="Courier New" w:hAnsi="Courier New" w:cs="Courier New" w:hint="default"/>
+        <w:rFonts w:cs="Courier New"/>
       </w:rPr>
     </w:lvl>
     <w:lvl w:ilvl="2">
@@ -3825,6 +3856,7 @@
       </w:pPr>
       <w:rPr>
         <w:rFonts w:ascii="Wingdings" w:hAnsi="Wingdings" w:cs="Wingdings" w:hint="default"/>
+        <w:rFonts w:cs="Wingdings"/>
       </w:rPr>
     </w:lvl>
     <w:lvl w:ilvl="3">
@@ -3837,6 +3869,7 @@
       </w:pPr>
       <w:rPr>
         <w:rFonts w:ascii="Symbol" w:hAnsi="Symbol" w:cs="Symbol" w:hint="default"/>
+        <w:rFonts w:cs="Symbol"/>
       </w:rPr>
     </w:lvl>
     <w:lvl w:ilvl="4">
@@ -3849,6 +3882,7 @@
       </w:pPr>
       <w:rPr>
         <w:rFonts w:ascii="Courier New" w:hAnsi="Courier New" w:cs="Courier New" w:hint="default"/>
+        <w:rFonts w:cs="Courier New"/>
       </w:rPr>
     </w:lvl>
     <w:lvl w:ilvl="5">
@@ -3861,6 +3895,7 @@
       </w:pPr>
       <w:rPr>
         <w:rFonts w:ascii="Wingdings" w:hAnsi="Wingdings" w:cs="Wingdings" w:hint="default"/>
+        <w:rFonts w:cs="Wingdings"/>
       </w:rPr>
     </w:lvl>
     <w:lvl w:ilvl="6">
@@ -3873,6 +3908,7 @@
       </w:pPr>
       <w:rPr>
         <w:rFonts w:ascii="Symbol" w:hAnsi="Symbol" w:cs="Symbol" w:hint="default"/>
+        <w:rFonts w:cs="Symbol"/>
       </w:rPr>
     </w:lvl>
     <w:lvl w:ilvl="7">
@@ -3885,6 +3921,7 @@
       </w:pPr>
       <w:rPr>
         <w:rFonts w:ascii="Courier New" w:hAnsi="Courier New" w:cs="Courier New" w:hint="default"/>
+        <w:rFonts w:cs="Courier New"/>
       </w:rPr>
     </w:lvl>
     <w:lvl w:ilvl="8">
@@ -3897,6 +3934,7 @@
       </w:pPr>
       <w:rPr>
         <w:rFonts w:ascii="Wingdings" w:hAnsi="Wingdings" w:cs="Wingdings" w:hint="default"/>
+        <w:rFonts w:cs="Wingdings"/>
       </w:rPr>
     </w:lvl>
   </w:abstractNum>
@@ -3911,6 +3949,7 @@
       </w:pPr>
       <w:rPr>
         <w:rFonts w:ascii="Symbol" w:hAnsi="Symbol" w:cs="Symbol" w:hint="default"/>
+        <w:rFonts w:cs="Symbol"/>
       </w:rPr>
     </w:lvl>
     <w:lvl w:ilvl="1">
@@ -3923,6 +3962,7 @@
       </w:pPr>
       <w:rPr>
         <w:rFonts w:ascii="Courier New" w:hAnsi="Courier New" w:cs="Courier New" w:hint="default"/>
+        <w:rFonts w:cs="Courier New"/>
       </w:rPr>
     </w:lvl>
     <w:lvl w:ilvl="2">
@@ -3935,6 +3975,7 @@
       </w:pPr>
       <w:rPr>
         <w:rFonts w:ascii="Wingdings" w:hAnsi="Wingdings" w:cs="Wingdings" w:hint="default"/>
+        <w:rFonts w:cs="Wingdings"/>
       </w:rPr>
     </w:lvl>
     <w:lvl w:ilvl="3">
@@ -3947,6 +3988,7 @@
       </w:pPr>
       <w:rPr>
         <w:rFonts w:ascii="Symbol" w:hAnsi="Symbol" w:cs="Symbol" w:hint="default"/>
+        <w:rFonts w:cs="Symbol"/>
       </w:rPr>
     </w:lvl>
     <w:lvl w:ilvl="4">
@@ -3959,6 +4001,7 @@
       </w:pPr>
       <w:rPr>
         <w:rFonts w:ascii="Courier New" w:hAnsi="Courier New" w:cs="Courier New" w:hint="default"/>
+        <w:rFonts w:cs="Courier New"/>
       </w:rPr>
     </w:lvl>
     <w:lvl w:ilvl="5">
@@ -3971,6 +4014,7 @@
       </w:pPr>
       <w:rPr>
         <w:rFonts w:ascii="Wingdings" w:hAnsi="Wingdings" w:cs="Wingdings" w:hint="default"/>
+        <w:rFonts w:cs="Wingdings"/>
       </w:rPr>
     </w:lvl>
     <w:lvl w:ilvl="6">
@@ -3983,6 +4027,7 @@
       </w:pPr>
       <w:rPr>
         <w:rFonts w:ascii="Symbol" w:hAnsi="Symbol" w:cs="Symbol" w:hint="default"/>
+        <w:rFonts w:cs="Symbol"/>
       </w:rPr>
     </w:lvl>
     <w:lvl w:ilvl="7">
@@ -3995,6 +4040,7 @@
       </w:pPr>
       <w:rPr>
         <w:rFonts w:ascii="Courier New" w:hAnsi="Courier New" w:cs="Courier New" w:hint="default"/>
+        <w:rFonts w:cs="Courier New"/>
       </w:rPr>
     </w:lvl>
     <w:lvl w:ilvl="8">
@@ -4007,6 +4053,7 @@
       </w:pPr>
       <w:rPr>
         <w:rFonts w:ascii="Wingdings" w:hAnsi="Wingdings" w:cs="Wingdings" w:hint="default"/>
+        <w:rFonts w:cs="Wingdings"/>
       </w:rPr>
     </w:lvl>
   </w:abstractNum>
@@ -4021,6 +4068,7 @@
       </w:pPr>
       <w:rPr>
         <w:rFonts w:ascii="Symbol" w:hAnsi="Symbol" w:cs="Symbol" w:hint="default"/>
+        <w:rFonts w:cs="Symbol"/>
       </w:rPr>
     </w:lvl>
     <w:lvl w:ilvl="1">
@@ -4033,6 +4081,7 @@
       </w:pPr>
       <w:rPr>
         <w:rFonts w:ascii="Courier New" w:hAnsi="Courier New" w:cs="Courier New" w:hint="default"/>
+        <w:rFonts w:cs="Courier New"/>
       </w:rPr>
     </w:lvl>
     <w:lvl w:ilvl="2">
@@ -4045,6 +4094,7 @@
       </w:pPr>
       <w:rPr>
         <w:rFonts w:ascii="Wingdings" w:hAnsi="Wingdings" w:cs="Wingdings" w:hint="default"/>
+        <w:rFonts w:cs="Wingdings"/>
       </w:rPr>
     </w:lvl>
     <w:lvl w:ilvl="3">
@@ -4057,6 +4107,7 @@
       </w:pPr>
       <w:rPr>
         <w:rFonts w:ascii="Symbol" w:hAnsi="Symbol" w:cs="Symbol" w:hint="default"/>
+        <w:rFonts w:cs="Symbol"/>
       </w:rPr>
     </w:lvl>
     <w:lvl w:ilvl="4">
@@ -4069,6 +4120,7 @@
       </w:pPr>
       <w:rPr>
         <w:rFonts w:ascii="Courier New" w:hAnsi="Courier New" w:cs="Courier New" w:hint="default"/>
+        <w:rFonts w:cs="Courier New"/>
       </w:rPr>
     </w:lvl>
     <w:lvl w:ilvl="5">
@@ -4081,6 +4133,7 @@
       </w:pPr>
       <w:rPr>
         <w:rFonts w:ascii="Wingdings" w:hAnsi="Wingdings" w:cs="Wingdings" w:hint="default"/>
+        <w:rFonts w:cs="Wingdings"/>
       </w:rPr>
     </w:lvl>
     <w:lvl w:ilvl="6">
@@ -4093,6 +4146,7 @@
       </w:pPr>
       <w:rPr>
         <w:rFonts w:ascii="Symbol" w:hAnsi="Symbol" w:cs="Symbol" w:hint="default"/>
+        <w:rFonts w:cs="Symbol"/>
       </w:rPr>
     </w:lvl>
     <w:lvl w:ilvl="7">
@@ -4105,6 +4159,7 @@
       </w:pPr>
       <w:rPr>
         <w:rFonts w:ascii="Courier New" w:hAnsi="Courier New" w:cs="Courier New" w:hint="default"/>
+        <w:rFonts w:cs="Courier New"/>
       </w:rPr>
     </w:lvl>
     <w:lvl w:ilvl="8">
@@ -4117,6 +4172,7 @@
       </w:pPr>
       <w:rPr>
         <w:rFonts w:ascii="Wingdings" w:hAnsi="Wingdings" w:cs="Wingdings" w:hint="default"/>
+        <w:rFonts w:cs="Wingdings"/>
       </w:rPr>
     </w:lvl>
   </w:abstractNum>
@@ -4268,7 +4324,7 @@
   <w:docDefaults>
     <w:rPrDefault>
       <w:rPr>
-        <w:rFonts w:ascii="Cambria" w:hAnsi="Cambria" w:eastAsia="ＭＳ 明朝" w:cs="" w:asciiTheme="minorHAnsi" w:cstheme="minorBidi" w:eastAsiaTheme="minorEastAsia" w:hAnsiTheme="minorHAnsi"/>
+        <w:rFonts w:ascii="Cambria" w:hAnsi="Cambria" w:eastAsia="" w:cs="" w:asciiTheme="minorHAnsi" w:cstheme="minorBidi" w:eastAsiaTheme="minorEastAsia" w:hAnsiTheme="minorHAnsi"/>
         <w:szCs w:val="24"/>
         <w:lang w:val="en-US" w:eastAsia="en-US" w:bidi="ar-SA"/>
       </w:rPr>
@@ -4426,8 +4482,8 @@
       <w:jc w:val="left"/>
     </w:pPr>
     <w:rPr>
-      <w:rFonts w:ascii="Cambria" w:hAnsi="Cambria" w:eastAsia="ＭＳ 明朝" w:cs="" w:asciiTheme="minorHAnsi" w:cstheme="minorBidi" w:eastAsiaTheme="minorEastAsia" w:hAnsiTheme="minorHAnsi"/>
-      <w:color w:val="auto"/>
+      <w:rFonts w:ascii="Cambria" w:hAnsi="Cambria" w:eastAsia="" w:cs="" w:asciiTheme="minorHAnsi" w:cstheme="minorBidi" w:eastAsiaTheme="minorEastAsia" w:hAnsiTheme="minorHAnsi"/>
+      <w:color w:val="00000A"/>
       <w:sz w:val="24"/>
       <w:szCs w:val="24"/>
       <w:lang w:val="en-US" w:eastAsia="en-US" w:bidi="ar-SA"/>
@@ -4448,7 +4504,7 @@
       <w:outlineLvl w:val="0"/>
     </w:pPr>
     <w:rPr>
-      <w:rFonts w:ascii="Calibri" w:hAnsi="Calibri" w:eastAsia="ＭＳ ゴシック" w:cs="" w:asciiTheme="majorHAnsi" w:cstheme="majorBidi" w:eastAsiaTheme="majorEastAsia" w:hAnsiTheme="majorHAnsi"/>
+      <w:rFonts w:ascii="Calibri" w:hAnsi="Calibri" w:eastAsia="" w:cs="" w:asciiTheme="majorHAnsi" w:cstheme="majorBidi" w:eastAsiaTheme="majorEastAsia" w:hAnsiTheme="majorHAnsi"/>
       <w:b/>
       <w:bCs/>
       <w:color w:val="345A8A" w:themeColor="accent1" w:themeShade="b5"/>
@@ -4472,7 +4528,7 @@
       <w:outlineLvl w:val="1"/>
     </w:pPr>
     <w:rPr>
-      <w:rFonts w:ascii="Calibri" w:hAnsi="Calibri" w:eastAsia="ＭＳ ゴシック" w:cs="" w:asciiTheme="majorHAnsi" w:cstheme="majorBidi" w:eastAsiaTheme="majorEastAsia" w:hAnsiTheme="majorHAnsi"/>
+      <w:rFonts w:ascii="Calibri" w:hAnsi="Calibri" w:eastAsia="" w:cs="" w:asciiTheme="majorHAnsi" w:cstheme="majorBidi" w:eastAsiaTheme="majorEastAsia" w:hAnsiTheme="majorHAnsi"/>
       <w:b/>
       <w:bCs/>
       <w:color w:val="4F81BD" w:themeColor="accent1"/>
@@ -4496,7 +4552,7 @@
       <w:outlineLvl w:val="2"/>
     </w:pPr>
     <w:rPr>
-      <w:rFonts w:ascii="Calibri" w:hAnsi="Calibri" w:eastAsia="ＭＳ ゴシック" w:cs="" w:asciiTheme="majorHAnsi" w:cstheme="majorBidi" w:eastAsiaTheme="majorEastAsia" w:hAnsiTheme="majorHAnsi"/>
+      <w:rFonts w:ascii="Calibri" w:hAnsi="Calibri" w:eastAsia="" w:cs="" w:asciiTheme="majorHAnsi" w:cstheme="majorBidi" w:eastAsiaTheme="majorEastAsia" w:hAnsiTheme="majorHAnsi"/>
       <w:b/>
       <w:bCs/>
       <w:color w:val="4F81BD" w:themeColor="accent1"/>
@@ -4518,7 +4574,7 @@
     <w:qFormat/>
     <w:rsid w:val="00d528f0"/>
     <w:rPr>
-      <w:rFonts w:ascii="Calibri" w:hAnsi="Calibri" w:eastAsia="ＭＳ ゴシック" w:cs="" w:asciiTheme="majorHAnsi" w:cstheme="majorBidi" w:eastAsiaTheme="majorEastAsia" w:hAnsiTheme="majorHAnsi"/>
+      <w:rFonts w:ascii="Calibri" w:hAnsi="Calibri" w:eastAsia="" w:cs="" w:asciiTheme="majorHAnsi" w:cstheme="majorBidi" w:eastAsiaTheme="majorEastAsia" w:hAnsiTheme="majorHAnsi"/>
       <w:color w:val="17365D" w:themeColor="text2" w:themeShade="bf"/>
       <w:spacing w:val="5"/>
       <w:sz w:val="52"/>
@@ -4533,7 +4589,7 @@
     <w:qFormat/>
     <w:rsid w:val="00d528f0"/>
     <w:rPr>
-      <w:rFonts w:ascii="Calibri" w:hAnsi="Calibri" w:eastAsia="ＭＳ ゴシック" w:cs="" w:asciiTheme="majorHAnsi" w:cstheme="majorBidi" w:eastAsiaTheme="majorEastAsia" w:hAnsiTheme="majorHAnsi"/>
+      <w:rFonts w:ascii="Calibri" w:hAnsi="Calibri" w:eastAsia="" w:cs="" w:asciiTheme="majorHAnsi" w:cstheme="majorBidi" w:eastAsiaTheme="majorEastAsia" w:hAnsiTheme="majorHAnsi"/>
       <w:b/>
       <w:bCs/>
       <w:color w:val="345A8A" w:themeColor="accent1" w:themeShade="b5"/>
@@ -4567,7 +4623,7 @@
     <w:qFormat/>
     <w:rsid w:val="0096103a"/>
     <w:rPr>
-      <w:rFonts w:ascii="Calibri" w:hAnsi="Calibri" w:eastAsia="ＭＳ ゴシック" w:cs="" w:asciiTheme="majorHAnsi" w:cstheme="majorBidi" w:eastAsiaTheme="majorEastAsia" w:hAnsiTheme="majorHAnsi"/>
+      <w:rFonts w:ascii="Calibri" w:hAnsi="Calibri" w:eastAsia="" w:cs="" w:asciiTheme="majorHAnsi" w:cstheme="majorBidi" w:eastAsiaTheme="majorEastAsia" w:hAnsiTheme="majorHAnsi"/>
       <w:b/>
       <w:bCs/>
       <w:color w:val="4F81BD" w:themeColor="accent1"/>
@@ -4583,7 +4639,7 @@
     <w:qFormat/>
     <w:rsid w:val="0056670b"/>
     <w:rPr>
-      <w:rFonts w:ascii="Calibri" w:hAnsi="Calibri" w:eastAsia="ＭＳ ゴシック" w:cs="" w:asciiTheme="majorHAnsi" w:cstheme="majorBidi" w:eastAsiaTheme="majorEastAsia" w:hAnsiTheme="majorHAnsi"/>
+      <w:rFonts w:ascii="Calibri" w:hAnsi="Calibri" w:eastAsia="" w:cs="" w:asciiTheme="majorHAnsi" w:cstheme="majorBidi" w:eastAsiaTheme="majorEastAsia" w:hAnsiTheme="majorHAnsi"/>
       <w:b/>
       <w:bCs/>
       <w:color w:val="4F81BD" w:themeColor="accent1"/>
@@ -4642,6 +4698,272 @@
       <w:rFonts w:eastAsia="平成明朝" w:cs="Times New Roman"/>
       <w:color w:val="00000A"/>
       <w:sz w:val="21"/>
+    </w:rPr>
+  </w:style>
+  <w:style w:type="character" w:styleId="ListLabel3">
+    <w:name w:val="ListLabel 3"/>
+    <w:qFormat/>
+    <w:rPr>
+      <w:rFonts w:ascii="Times New Roman" w:hAnsi="Times New Roman" w:cs="Symbol"/>
+    </w:rPr>
+  </w:style>
+  <w:style w:type="character" w:styleId="ListLabel4">
+    <w:name w:val="ListLabel 4"/>
+    <w:qFormat/>
+    <w:rPr>
+      <w:rFonts w:cs="Courier New"/>
+    </w:rPr>
+  </w:style>
+  <w:style w:type="character" w:styleId="ListLabel5">
+    <w:name w:val="ListLabel 5"/>
+    <w:qFormat/>
+    <w:rPr>
+      <w:rFonts w:cs="Wingdings"/>
+    </w:rPr>
+  </w:style>
+  <w:style w:type="character" w:styleId="ListLabel6">
+    <w:name w:val="ListLabel 6"/>
+    <w:qFormat/>
+    <w:rPr>
+      <w:rFonts w:cs="Symbol"/>
+    </w:rPr>
+  </w:style>
+  <w:style w:type="character" w:styleId="ListLabel7">
+    <w:name w:val="ListLabel 7"/>
+    <w:qFormat/>
+    <w:rPr>
+      <w:rFonts w:cs="Courier New"/>
+    </w:rPr>
+  </w:style>
+  <w:style w:type="character" w:styleId="ListLabel8">
+    <w:name w:val="ListLabel 8"/>
+    <w:qFormat/>
+    <w:rPr>
+      <w:rFonts w:cs="Wingdings"/>
+    </w:rPr>
+  </w:style>
+  <w:style w:type="character" w:styleId="ListLabel9">
+    <w:name w:val="ListLabel 9"/>
+    <w:qFormat/>
+    <w:rPr>
+      <w:rFonts w:cs="Symbol"/>
+    </w:rPr>
+  </w:style>
+  <w:style w:type="character" w:styleId="ListLabel10">
+    <w:name w:val="ListLabel 10"/>
+    <w:qFormat/>
+    <w:rPr>
+      <w:rFonts w:cs="Courier New"/>
+    </w:rPr>
+  </w:style>
+  <w:style w:type="character" w:styleId="ListLabel11">
+    <w:name w:val="ListLabel 11"/>
+    <w:qFormat/>
+    <w:rPr>
+      <w:rFonts w:cs="Wingdings"/>
+    </w:rPr>
+  </w:style>
+  <w:style w:type="character" w:styleId="ListLabel12">
+    <w:name w:val="ListLabel 12"/>
+    <w:qFormat/>
+    <w:rPr>
+      <w:rFonts w:ascii="Times New Roman" w:hAnsi="Times New Roman" w:cs="Symbol"/>
+    </w:rPr>
+  </w:style>
+  <w:style w:type="character" w:styleId="ListLabel13">
+    <w:name w:val="ListLabel 13"/>
+    <w:qFormat/>
+    <w:rPr>
+      <w:rFonts w:ascii="Times New Roman" w:hAnsi="Times New Roman" w:cs="Symbol"/>
+    </w:rPr>
+  </w:style>
+  <w:style w:type="character" w:styleId="ListLabel14">
+    <w:name w:val="ListLabel 14"/>
+    <w:qFormat/>
+    <w:rPr>
+      <w:rFonts w:ascii="Times New Roman" w:hAnsi="Times New Roman" w:cs="Symbol"/>
+    </w:rPr>
+  </w:style>
+  <w:style w:type="character" w:styleId="ListLabel15">
+    <w:name w:val="ListLabel 15"/>
+    <w:qFormat/>
+    <w:rPr>
+      <w:rFonts w:cs="Courier New"/>
+    </w:rPr>
+  </w:style>
+  <w:style w:type="character" w:styleId="ListLabel16">
+    <w:name w:val="ListLabel 16"/>
+    <w:qFormat/>
+    <w:rPr>
+      <w:rFonts w:cs="Wingdings"/>
+    </w:rPr>
+  </w:style>
+  <w:style w:type="character" w:styleId="ListLabel17">
+    <w:name w:val="ListLabel 17"/>
+    <w:qFormat/>
+    <w:rPr>
+      <w:rFonts w:cs="Symbol"/>
+    </w:rPr>
+  </w:style>
+  <w:style w:type="character" w:styleId="ListLabel18">
+    <w:name w:val="ListLabel 18"/>
+    <w:qFormat/>
+    <w:rPr>
+      <w:rFonts w:cs="Courier New"/>
+    </w:rPr>
+  </w:style>
+  <w:style w:type="character" w:styleId="ListLabel19">
+    <w:name w:val="ListLabel 19"/>
+    <w:qFormat/>
+    <w:rPr>
+      <w:rFonts w:cs="Wingdings"/>
+    </w:rPr>
+  </w:style>
+  <w:style w:type="character" w:styleId="ListLabel20">
+    <w:name w:val="ListLabel 20"/>
+    <w:qFormat/>
+    <w:rPr>
+      <w:rFonts w:cs="Symbol"/>
+    </w:rPr>
+  </w:style>
+  <w:style w:type="character" w:styleId="ListLabel21">
+    <w:name w:val="ListLabel 21"/>
+    <w:qFormat/>
+    <w:rPr>
+      <w:rFonts w:cs="Courier New"/>
+    </w:rPr>
+  </w:style>
+  <w:style w:type="character" w:styleId="ListLabel22">
+    <w:name w:val="ListLabel 22"/>
+    <w:qFormat/>
+    <w:rPr>
+      <w:rFonts w:cs="Wingdings"/>
+    </w:rPr>
+  </w:style>
+  <w:style w:type="character" w:styleId="ListLabel23">
+    <w:name w:val="ListLabel 23"/>
+    <w:qFormat/>
+    <w:rPr>
+      <w:rFonts w:ascii="Times New Roman" w:hAnsi="Times New Roman" w:cs="Symbol"/>
+    </w:rPr>
+  </w:style>
+  <w:style w:type="character" w:styleId="ListLabel24">
+    <w:name w:val="ListLabel 24"/>
+    <w:qFormat/>
+    <w:rPr>
+      <w:rFonts w:cs="Courier New"/>
+    </w:rPr>
+  </w:style>
+  <w:style w:type="character" w:styleId="ListLabel25">
+    <w:name w:val="ListLabel 25"/>
+    <w:qFormat/>
+    <w:rPr>
+      <w:rFonts w:cs="Wingdings"/>
+    </w:rPr>
+  </w:style>
+  <w:style w:type="character" w:styleId="ListLabel26">
+    <w:name w:val="ListLabel 26"/>
+    <w:qFormat/>
+    <w:rPr>
+      <w:rFonts w:cs="Symbol"/>
+    </w:rPr>
+  </w:style>
+  <w:style w:type="character" w:styleId="ListLabel27">
+    <w:name w:val="ListLabel 27"/>
+    <w:qFormat/>
+    <w:rPr>
+      <w:rFonts w:cs="Courier New"/>
+    </w:rPr>
+  </w:style>
+  <w:style w:type="character" w:styleId="ListLabel28">
+    <w:name w:val="ListLabel 28"/>
+    <w:qFormat/>
+    <w:rPr>
+      <w:rFonts w:cs="Wingdings"/>
+    </w:rPr>
+  </w:style>
+  <w:style w:type="character" w:styleId="ListLabel29">
+    <w:name w:val="ListLabel 29"/>
+    <w:qFormat/>
+    <w:rPr>
+      <w:rFonts w:cs="Symbol"/>
+    </w:rPr>
+  </w:style>
+  <w:style w:type="character" w:styleId="ListLabel30">
+    <w:name w:val="ListLabel 30"/>
+    <w:qFormat/>
+    <w:rPr>
+      <w:rFonts w:cs="Courier New"/>
+    </w:rPr>
+  </w:style>
+  <w:style w:type="character" w:styleId="ListLabel31">
+    <w:name w:val="ListLabel 31"/>
+    <w:qFormat/>
+    <w:rPr>
+      <w:rFonts w:cs="Wingdings"/>
+    </w:rPr>
+  </w:style>
+  <w:style w:type="character" w:styleId="ListLabel32">
+    <w:name w:val="ListLabel 32"/>
+    <w:qFormat/>
+    <w:rPr>
+      <w:rFonts w:ascii="Times New Roman" w:hAnsi="Times New Roman" w:cs="Symbol"/>
+    </w:rPr>
+  </w:style>
+  <w:style w:type="character" w:styleId="ListLabel33">
+    <w:name w:val="ListLabel 33"/>
+    <w:qFormat/>
+    <w:rPr>
+      <w:rFonts w:cs="Courier New"/>
+    </w:rPr>
+  </w:style>
+  <w:style w:type="character" w:styleId="ListLabel34">
+    <w:name w:val="ListLabel 34"/>
+    <w:qFormat/>
+    <w:rPr>
+      <w:rFonts w:cs="Wingdings"/>
+    </w:rPr>
+  </w:style>
+  <w:style w:type="character" w:styleId="ListLabel35">
+    <w:name w:val="ListLabel 35"/>
+    <w:qFormat/>
+    <w:rPr>
+      <w:rFonts w:cs="Symbol"/>
+    </w:rPr>
+  </w:style>
+  <w:style w:type="character" w:styleId="ListLabel36">
+    <w:name w:val="ListLabel 36"/>
+    <w:qFormat/>
+    <w:rPr>
+      <w:rFonts w:cs="Courier New"/>
+    </w:rPr>
+  </w:style>
+  <w:style w:type="character" w:styleId="ListLabel37">
+    <w:name w:val="ListLabel 37"/>
+    <w:qFormat/>
+    <w:rPr>
+      <w:rFonts w:cs="Wingdings"/>
+    </w:rPr>
+  </w:style>
+  <w:style w:type="character" w:styleId="ListLabel38">
+    <w:name w:val="ListLabel 38"/>
+    <w:qFormat/>
+    <w:rPr>
+      <w:rFonts w:cs="Symbol"/>
+    </w:rPr>
+  </w:style>
+  <w:style w:type="character" w:styleId="ListLabel39">
+    <w:name w:val="ListLabel 39"/>
+    <w:qFormat/>
+    <w:rPr>
+      <w:rFonts w:cs="Courier New"/>
+    </w:rPr>
+  </w:style>
+  <w:style w:type="character" w:styleId="ListLabel40">
+    <w:name w:val="ListLabel 40"/>
+    <w:qFormat/>
+    <w:rPr>
+      <w:rFonts w:cs="Wingdings"/>
     </w:rPr>
   </w:style>
   <w:style w:type="paragraph" w:styleId="Heading">
@@ -4718,7 +5040,7 @@
       <w:contextualSpacing/>
     </w:pPr>
     <w:rPr>
-      <w:rFonts w:ascii="Calibri" w:hAnsi="Calibri" w:eastAsia="ＭＳ ゴシック" w:cs="" w:asciiTheme="majorHAnsi" w:cstheme="majorBidi" w:eastAsiaTheme="majorEastAsia" w:hAnsiTheme="majorHAnsi"/>
+      <w:rFonts w:ascii="Calibri" w:hAnsi="Calibri" w:eastAsia="" w:cs="" w:asciiTheme="majorHAnsi" w:cstheme="majorBidi" w:eastAsiaTheme="majorEastAsia" w:hAnsiTheme="majorHAnsi"/>
       <w:color w:val="17365D" w:themeColor="text2" w:themeShade="bf"/>
       <w:spacing w:val="5"/>
       <w:sz w:val="52"/>
@@ -4795,8 +5117,8 @@
       <w:jc w:val="left"/>
     </w:pPr>
     <w:rPr>
-      <w:rFonts w:eastAsia="Cambria" w:eastAsiaTheme="minorHAnsi" w:ascii="Cambria" w:hAnsi="Cambria" w:cs=""/>
-      <w:color w:val="auto"/>
+      <w:rFonts w:ascii="Cambria" w:hAnsi="Cambria" w:eastAsia="Cambria" w:cs="" w:eastAsiaTheme="minorHAnsi"/>
+      <w:color w:val="00000A"/>
       <w:sz w:val="22"/>
       <w:szCs w:val="22"/>
       <w:lang w:val="en-IN" w:eastAsia="en-US" w:bidi="ar-SA"/>

--- a/sagemaker/Ad Optimization.docx
+++ b/sagemaker/Ad Optimization.docx
@@ -509,103 +509,39 @@
           <w:color w:val="0F243E" w:themeColor="text2" w:themeShade="80"/>
           <w:shd w:fill="FFFFFF" w:val="clear"/>
         </w:rPr>
-        <w:t xml:space="preserve">have an </w:t>
-      </w:r>
+        <w:t>have an added advantage of naturally minimizing strategies that do not work and not only it provides with the optimal allocation of adset impressions but simultaneously learns how to grow conversions in the future by continuously learning from the past behavior.</w:t>
+      </w:r>
+    </w:p>
+    <w:p>
+      <w:pPr>
+        <w:pStyle w:val="Normal"/>
+        <w:widowControl w:val="false"/>
+        <w:spacing w:before="0" w:after="240"/>
+        <w:rPr>
+          <w:rFonts w:ascii="Times New Roman" w:hAnsi="Times New Roman" w:cs="Times New Roman"/>
+          <w:color w:val="0F243E" w:themeColor="text2" w:themeShade="80"/>
+        </w:rPr>
+      </w:pPr>
+      <w:r>
+        <w:rPr>
+          <w:rFonts w:cs="Times New Roman" w:ascii="Times New Roman" w:hAnsi="Times New Roman"/>
+          <w:color w:val="0F243E" w:themeColor="text2" w:themeShade="80"/>
+        </w:rPr>
+        <w:t>The algorithm starts in an ignorant state, where it knows nothing, and begins to acquire data by testing the system. As it acquires data and results, it learns what the best and worst behaviors are (in this case, it learns which adset is the best).</w:t>
+      </w:r>
+    </w:p>
+    <w:p>
+      <w:pPr>
+        <w:pStyle w:val="Normal"/>
+        <w:rPr/>
+      </w:pPr>
       <w:r>
         <w:rPr>
           <w:rFonts w:eastAsia="Times New Roman" w:cs="Times New Roman" w:ascii="Times New Roman" w:hAnsi="Times New Roman"/>
           <w:color w:val="0F243E" w:themeColor="text2" w:themeShade="80"/>
           <w:shd w:fill="FFFFFF" w:val="clear"/>
         </w:rPr>
-        <w:t>added</w:t>
-      </w:r>
-      <w:r>
-        <w:rPr>
-          <w:rFonts w:eastAsia="Times New Roman" w:cs="Times New Roman" w:ascii="Times New Roman" w:hAnsi="Times New Roman"/>
-          <w:color w:val="0F243E" w:themeColor="text2" w:themeShade="80"/>
-          <w:shd w:fill="FFFFFF" w:val="clear"/>
-        </w:rPr>
-        <w:t xml:space="preserve"> </w:t>
-      </w:r>
-      <w:r>
-        <w:rPr>
-          <w:rFonts w:eastAsia="Times New Roman" w:cs="Times New Roman" w:ascii="Times New Roman" w:hAnsi="Times New Roman"/>
-          <w:color w:val="0F243E" w:themeColor="text2" w:themeShade="80"/>
-          <w:shd w:fill="FFFFFF" w:val="clear"/>
-        </w:rPr>
-        <w:t>advantage</w:t>
-      </w:r>
-      <w:r>
-        <w:rPr>
-          <w:rFonts w:eastAsia="Times New Roman" w:cs="Times New Roman" w:ascii="Times New Roman" w:hAnsi="Times New Roman"/>
-          <w:color w:val="0F243E" w:themeColor="text2" w:themeShade="80"/>
-          <w:shd w:fill="FFFFFF" w:val="clear"/>
-        </w:rPr>
-        <w:t xml:space="preserve"> of naturally minimizing strategies that do not work and not only it provides with the optimal allocation of adset impressions but simultaneously learns how to grow conversions in the future by continuously learning from the past behavior.</w:t>
-      </w:r>
-    </w:p>
-    <w:p>
-      <w:pPr>
-        <w:pStyle w:val="Normal"/>
-        <w:widowControl w:val="false"/>
-        <w:spacing w:before="0" w:after="240"/>
-        <w:rPr>
-          <w:rFonts w:ascii="Times New Roman" w:hAnsi="Times New Roman" w:cs="Times New Roman"/>
-          <w:color w:val="0F243E" w:themeColor="text2" w:themeShade="80"/>
-        </w:rPr>
-      </w:pPr>
-      <w:r>
-        <w:rPr>
-          <w:rFonts w:cs="Times New Roman" w:ascii="Times New Roman" w:hAnsi="Times New Roman"/>
-          <w:color w:val="0F243E" w:themeColor="text2" w:themeShade="80"/>
-        </w:rPr>
-        <w:t>The algorithm starts in an ignorant state, where it knows nothing, and begins to acquire data by testing the system. As it acquires data and results, it learns what the best and worst behaviors are (in this case, it learns which adset is the best).</w:t>
-      </w:r>
-    </w:p>
-    <w:p>
-      <w:pPr>
-        <w:pStyle w:val="Normal"/>
-        <w:rPr/>
-      </w:pPr>
-      <w:r>
-        <w:rPr>
-          <w:rFonts w:eastAsia="Times New Roman" w:cs="Times New Roman" w:ascii="Times New Roman" w:hAnsi="Times New Roman"/>
-          <w:color w:val="0F243E" w:themeColor="text2" w:themeShade="80"/>
-          <w:shd w:fill="FFFFFF" w:val="clear"/>
-        </w:rPr>
-        <w:t xml:space="preserve">Furthermore, adset testing tries to solve the explore-exploit problem in a different way. </w:t>
-      </w:r>
-      <w:r>
-        <w:rPr>
-          <w:rFonts w:eastAsia="Times New Roman" w:cs="Times New Roman" w:ascii="Times New Roman" w:hAnsi="Times New Roman"/>
-          <w:color w:val="0F243E" w:themeColor="text2" w:themeShade="80"/>
-          <w:shd w:fill="FFFFFF" w:val="clear"/>
-        </w:rPr>
-        <w:t>Instead</w:t>
-      </w:r>
-      <w:r>
-        <w:rPr>
-          <w:rFonts w:eastAsia="Times New Roman" w:cs="Times New Roman" w:ascii="Times New Roman" w:hAnsi="Times New Roman"/>
-          <w:color w:val="0F243E" w:themeColor="text2" w:themeShade="80"/>
-          <w:shd w:fill="FFFFFF" w:val="clear"/>
-        </w:rPr>
-        <w:t xml:space="preserve"> of two distinct periods of pure exploration and pure exploitation, bandit tests are </w:t>
-      </w:r>
-      <w:r>
-        <w:rPr>
-          <w:rFonts w:eastAsia="Times New Roman" w:cs="Times New Roman" w:ascii="Times New Roman" w:hAnsi="Times New Roman"/>
-          <w:color w:val="0F243E" w:themeColor="text2" w:themeShade="80"/>
-          <w:shd w:fill="FFFFFF" w:val="clear"/>
-        </w:rPr>
-        <w:t>adaptive</w:t>
-      </w:r>
-      <w:r>
-        <w:rPr>
-          <w:rFonts w:eastAsia="Times New Roman" w:cs="Times New Roman" w:ascii="Times New Roman" w:hAnsi="Times New Roman"/>
-          <w:color w:val="0F243E" w:themeColor="text2" w:themeShade="80"/>
-          <w:shd w:fill="FFFFFF" w:val="clear"/>
-        </w:rPr>
-        <w:t>, and simultaneously include exploration and exploitation.</w:t>
+        <w:t>Furthermore, adset testing tries to solve the explore-exploit problem in a different way. Instead of two distinct periods of pure exploration and pure exploitation, bandit tests are adaptive, and simultaneously include exploration and exploitation.</w:t>
       </w:r>
     </w:p>
     <w:p>
@@ -1974,15 +1910,25 @@
     <w:p>
       <w:pPr>
         <w:pStyle w:val="Normal"/>
-        <w:rPr>
-          <w:rFonts w:ascii="Times New Roman" w:hAnsi="Times New Roman" w:cs="Times New Roman"/>
-        </w:rPr>
-      </w:pPr>
-      <w:r>
-        <w:rPr>
-          <w:rFonts w:cs="Times New Roman" w:ascii="Times New Roman" w:hAnsi="Times New Roman"/>
-        </w:rPr>
-        <w:t xml:space="preserve">We obtained data from Facebook for client A on digital adset level investment. It includes information for 2790 different adsets, which were randomly shown on Facebook for the months of May-June in the year 2018. Out of the features available, we restricted the dataset to 6 variables – date, adset id, impressions, clicks, spend and conversions. </w:t>
+        <w:rPr/>
+      </w:pPr>
+      <w:r>
+        <w:rPr>
+          <w:rFonts w:cs="Times New Roman" w:ascii="Times New Roman" w:hAnsi="Times New Roman"/>
+        </w:rPr>
+        <w:t xml:space="preserve">We obtained data from Facebook for client A on digital adset level investment. It includes information for </w:t>
+      </w:r>
+      <w:r>
+        <w:rPr>
+          <w:rFonts w:cs="Times New Roman" w:ascii="Times New Roman" w:hAnsi="Times New Roman"/>
+        </w:rPr>
+        <w:t>242</w:t>
+      </w:r>
+      <w:r>
+        <w:rPr>
+          <w:rFonts w:cs="Times New Roman" w:ascii="Times New Roman" w:hAnsi="Times New Roman"/>
+        </w:rPr>
+        <w:t xml:space="preserve"> different adsets, which were randomly shown on Facebook for the months of May-June in the year 2018. Out of the features available, we restricted the dataset to 6 variables – date, adset id, impressions, clicks, spend and conversions. </w:t>
       </w:r>
     </w:p>
     <w:p>
@@ -2052,7 +1998,19 @@
         <w:rPr>
           <w:rFonts w:cs="Times New Roman" w:ascii="Times New Roman" w:hAnsi="Times New Roman"/>
         </w:rPr>
-        <w:t>We defined outliers in the dataset as the adsets that hadset a low exposure, i.e., adsets where impressions were lower than 500 as based on the range of impressions, adsets with fewer numbers were giving quite a good picture of the parameters we calculated. So, in order to avoid biasedness in the analysis we went aheadset with 1337 adsets having more than 500 impressions. Also, adsets that were not considered for the analysis are not eliminated entirely rather they can be used in future runs and after getting enough exposure, can be tested during further weekly adset optimization.</w:t>
+        <w:t xml:space="preserve">We defined outliers in the dataset as the adsets that hadset a low exposure, i.e., adsets where </w:t>
+      </w:r>
+      <w:r>
+        <w:rPr>
+          <w:rFonts w:cs="Times New Roman" w:ascii="Times New Roman" w:hAnsi="Times New Roman"/>
+        </w:rPr>
+        <w:t>CTR has been greater than 0</w:t>
+      </w:r>
+      <w:r>
+        <w:rPr>
+          <w:rFonts w:cs="Times New Roman" w:ascii="Times New Roman" w:hAnsi="Times New Roman"/>
+        </w:rPr>
+        <w:t>. Also, adsets that were not considered for the analysis are not eliminated entirely rather they can be used in future runs and after getting enough exposure, can be tested during further weekly adset optimization.</w:t>
       </w:r>
     </w:p>
     <w:p>
@@ -2104,43 +2062,6 @@
       </w:pPr>
       <w:r>
         <w:rPr/>
-        <w:drawing>
-          <wp:inline distT="0" distB="0" distL="0" distR="0">
-            <wp:extent cx="4879340" cy="1840865"/>
-            <wp:effectExtent l="0" t="0" r="0" b="0"/>
-            <wp:docPr id="4" name="Image1" descr=""/>
-            <wp:cNvGraphicFramePr>
-              <a:graphicFrameLocks xmlns:a="http://schemas.openxmlformats.org/drawingml/2006/main" noChangeAspect="1"/>
-            </wp:cNvGraphicFramePr>
-            <a:graphic xmlns:a="http://schemas.openxmlformats.org/drawingml/2006/main">
-              <a:graphicData uri="http://schemas.openxmlformats.org/drawingml/2006/picture">
-                <pic:pic xmlns:pic="http://schemas.openxmlformats.org/drawingml/2006/picture">
-                  <pic:nvPicPr>
-                    <pic:cNvPr id="4" name="Image1" descr=""/>
-                    <pic:cNvPicPr>
-                      <a:picLocks noChangeAspect="1" noChangeArrowheads="1"/>
-                    </pic:cNvPicPr>
-                  </pic:nvPicPr>
-                  <pic:blipFill>
-                    <a:blip r:embed="rId5"/>
-                    <a:stretch>
-                      <a:fillRect/>
-                    </a:stretch>
-                  </pic:blipFill>
-                  <pic:spPr bwMode="auto">
-                    <a:xfrm>
-                      <a:off x="0" y="0"/>
-                      <a:ext cx="4879340" cy="1840865"/>
-                    </a:xfrm>
-                    <a:prstGeom prst="rect">
-                      <a:avLst/>
-                    </a:prstGeom>
-                  </pic:spPr>
-                </pic:pic>
-              </a:graphicData>
-            </a:graphic>
-          </wp:inline>
-        </w:drawing>
       </w:r>
     </w:p>
     <w:p>
@@ -2197,15 +2118,25 @@
     <w:p>
       <w:pPr>
         <w:pStyle w:val="Normal"/>
-        <w:rPr>
-          <w:rFonts w:ascii="Times New Roman" w:hAnsi="Times New Roman" w:cs="Times New Roman"/>
-        </w:rPr>
-      </w:pPr>
-      <w:r>
-        <w:rPr>
-          <w:rFonts w:cs="Times New Roman" w:ascii="Times New Roman" w:hAnsi="Times New Roman"/>
-        </w:rPr>
-        <w:t>Further, we ran each algorithm 50 times (iterations) having 10000 episodes each and the experiment with highest reward was chosen for analysis. By reward we mean stochastic rewards from the adsets, +1 reward for success and 0 reward for failure.</w:t>
+        <w:rPr/>
+      </w:pPr>
+      <w:r>
+        <w:rPr>
+          <w:rFonts w:cs="Times New Roman" w:ascii="Times New Roman" w:hAnsi="Times New Roman"/>
+        </w:rPr>
+        <w:t xml:space="preserve">Further, we ran each algorithm </w:t>
+      </w:r>
+      <w:r>
+        <w:rPr>
+          <w:rFonts w:cs="Times New Roman" w:ascii="Times New Roman" w:hAnsi="Times New Roman"/>
+        </w:rPr>
+        <w:t>373</w:t>
+      </w:r>
+      <w:r>
+        <w:rPr>
+          <w:rFonts w:cs="Times New Roman" w:ascii="Times New Roman" w:hAnsi="Times New Roman"/>
+        </w:rPr>
+        <w:t xml:space="preserve"> times (iterations) having 1000 episodes each and the experiment with highest reward was chosen for analysis. By reward we mean stochastic rewards from the adsets, +1 reward for success and 0 reward for failure.</w:t>
       </w:r>
     </w:p>
     <w:p>
@@ -2225,91 +2156,12 @@
     <w:p>
       <w:pPr>
         <w:pStyle w:val="Heading3"/>
-        <w:rPr/>
-      </w:pPr>
-      <w:r>
-        <w:rPr/>
-        <w:t>Epsilon Greedy Algorithm</w:t>
-      </w:r>
-    </w:p>
-    <w:p>
-      <w:pPr>
-        <w:pStyle w:val="Normal"/>
-        <w:rPr/>
-      </w:pPr>
-      <w:r>
-        <w:rPr>
-          <w:rFonts w:cs="Times New Roman" w:ascii="Times New Roman" w:hAnsi="Times New Roman"/>
-        </w:rPr>
-        <w:t>Epsilon Greedy algorithm explores all the adsets by taking into consideration prior information with the probability epsilon, which we have taken to be 0.5, in other words, it entirely explores data with pure randomization</w:t>
-      </w:r>
-      <w:r>
-        <w:rPr/>
-        <w:t xml:space="preserve"> 50% of the time.</w:t>
-      </w:r>
-    </w:p>
-    <w:p>
-      <w:pPr>
-        <w:pStyle w:val="Normal"/>
-        <w:rPr/>
-      </w:pPr>
-      <w:r>
-        <w:rPr>
-          <w:rFonts w:cs="Times New Roman" w:ascii="Times New Roman" w:hAnsi="Times New Roman"/>
-        </w:rPr>
-        <w:t>Upon its implementation, the experiment that was chosen hadset madsete use of 1314 adsets out of 1337, when algorithm was exploring 50% of the time. Also, as we calculated the weights, it was observed that they were very high for just 0.4% of the adsets while quite low for the rest and significant 40% of the weight was allocated to a single adset.</w:t>
-      </w:r>
-    </w:p>
-    <w:p>
-      <w:pPr>
-        <w:pStyle w:val="Heading3"/>
-        <w:rPr/>
-      </w:pPr>
-      <w:r>
-        <w:rPr/>
-        <w:t>Softmax Algorithm</w:t>
-      </w:r>
-    </w:p>
-    <w:p>
-      <w:pPr>
-        <w:pStyle w:val="Normal"/>
-        <w:rPr>
-          <w:rFonts w:ascii="Times New Roman" w:hAnsi="Times New Roman" w:cs="Times New Roman"/>
-        </w:rPr>
-      </w:pPr>
-      <w:r>
-        <w:rPr>
-          <w:rFonts w:cs="Times New Roman" w:ascii="Times New Roman" w:hAnsi="Times New Roman"/>
-        </w:rPr>
-        <w:t>Softmax Algorithm works quite differently from Epsilon Greedy algorithm, it tries to cope with adsets differing in estimated value by explicitly incorporating information about the click through rates of the available adsets into its method for choosing which adset to select when it explores.</w:t>
-      </w:r>
-    </w:p>
-    <w:p>
-      <w:pPr>
-        <w:pStyle w:val="Normal"/>
-        <w:rPr>
-          <w:rFonts w:ascii="Times New Roman" w:hAnsi="Times New Roman" w:cs="Times New Roman"/>
-        </w:rPr>
-      </w:pPr>
-      <w:r>
-        <w:rPr>
-          <w:rFonts w:cs="Times New Roman" w:ascii="Times New Roman" w:hAnsi="Times New Roman"/>
-        </w:rPr>
-        <w:t>On employing the algorithm on data we observed that 1336 of 1337 adsets were used for analysis by the experiment that was selected on the basis of maximum average reward criteria. Unlike former algorithm, weights were more evenly distributed and were not concentrated to a single adset rather they were quite uniformly segregated.</w:t>
-      </w:r>
-    </w:p>
-    <w:p>
-      <w:pPr>
-        <w:pStyle w:val="Normal"/>
-        <w:rPr>
-          <w:rFonts w:ascii="Times New Roman" w:hAnsi="Times New Roman" w:cs="Times New Roman"/>
-        </w:rPr>
-      </w:pPr>
-      <w:r>
-        <w:rPr>
-          <w:rFonts w:cs="Times New Roman" w:ascii="Times New Roman" w:hAnsi="Times New Roman"/>
-        </w:rPr>
-        <w:t>Now this distribution of weights will work as the preliminary allocation of resources among all the adsets and we’ll use this arrangement to apportion the budget midst the selected adsets.</w:t>
+        <w:rPr>
+          <w:rFonts w:ascii="Times New Roman" w:hAnsi="Times New Roman" w:cs="Times New Roman"/>
+        </w:rPr>
+      </w:pPr>
+      <w:r>
+        <w:rPr/>
       </w:r>
     </w:p>
     <w:p>
@@ -2323,20 +2175,6 @@
         </w:rPr>
         <w:t xml:space="preserve"> </w:t>
       </w:r>
-    </w:p>
-    <w:p>
-      <w:pPr>
-        <w:pStyle w:val="Heading3"/>
-        <w:rPr>
-          <w:rFonts w:ascii="Calibri" w:hAnsi="Calibri" w:eastAsia="" w:cs="" w:asciiTheme="majorHAnsi" w:cstheme="majorBidi" w:eastAsiaTheme="majorEastAsia" w:hAnsiTheme="majorHAnsi"/>
-          <w:b/>
-          <w:b/>
-          <w:bCs/>
-          <w:color w:val="4F81BD" w:themeColor="accent1"/>
-          <w:sz w:val="24"/>
-          <w:szCs w:val="24"/>
-        </w:rPr>
-      </w:pPr>
       <w:r>
         <w:rPr>
           <w:rFonts w:eastAsia="" w:cs="" w:cstheme="majorBidi" w:eastAsiaTheme="majorEastAsia"/>
@@ -2368,30 +2206,32 @@
       </w:pPr>
       <w:r>
         <w:rPr>
-          <w:rFonts w:cs="Times New Roman" w:ascii="Times New Roman" w:hAnsi="Times New Roman"/>
+          <w:rFonts w:eastAsia="" w:cs="Times New Roman" w:eastAsiaTheme="minorEastAsia" w:ascii="Times New Roman" w:hAnsi="Times New Roman"/>
           <w:b w:val="false"/>
           <w:bCs/>
           <w:i w:val="false"/>
           <w:caps w:val="false"/>
           <w:smallCaps w:val="false"/>
-          <w:color w:val="143250"/>
+          <w:color w:val="00000A"/>
           <w:spacing w:val="0"/>
           <w:sz w:val="24"/>
           <w:szCs w:val="24"/>
+          <w:lang w:val="en-US" w:eastAsia="en-US" w:bidi="ar-SA"/>
         </w:rPr>
         <w:t>In Thompson Sampling, we use Bayesian statistics in order to determine our confidence that each of the headsetlines is currently the best. We then play the headsetlines in proportion to our confidence.</w:t>
       </w:r>
       <w:r>
         <w:rPr>
-          <w:rFonts w:cs="Times New Roman" w:ascii="Times New Roman" w:hAnsi="Times New Roman"/>
+          <w:rFonts w:eastAsia="" w:cs="Times New Roman" w:eastAsiaTheme="minorEastAsia" w:ascii="Times New Roman" w:hAnsi="Times New Roman"/>
           <w:b w:val="false"/>
           <w:i w:val="false"/>
           <w:caps w:val="false"/>
           <w:smallCaps w:val="false"/>
-          <w:color w:val="143250"/>
+          <w:color w:val="00000A"/>
           <w:spacing w:val="0"/>
           <w:sz w:val="24"/>
           <w:szCs w:val="24"/>
+          <w:lang w:val="en-US" w:eastAsia="en-US" w:bidi="ar-SA"/>
         </w:rPr>
         <w:t>Conversely, when a clear winner starts to emerge, we will play that winner more and more. Companies like Google have also implemented Thompson Sampling algorithms to great success.</w:t>
       </w:r>
@@ -2528,15 +2368,13 @@
         </w:numPr>
         <w:spacing w:before="0" w:after="240"/>
         <w:contextualSpacing/>
+        <w:rPr/>
+      </w:pPr>
+      <w:r>
         <w:rPr>
           <w:rFonts w:ascii="Times New Roman" w:hAnsi="Times New Roman"/>
         </w:rPr>
-      </w:pPr>
-      <w:r>
-        <w:rPr>
-          <w:rFonts w:ascii="Times New Roman" w:hAnsi="Times New Roman"/>
-        </w:rPr>
-        <w:t>Minimum exposure that must be met by an adset, i.e., budget should be allocated such that at least 1,000 impressions of a particular adset are shown.</w:t>
+        <w:t>Minimum exposure that must be met by an adset, i.e., budget should be allocated such that at least 1,00 impressions of a particular adset are shown.</w:t>
       </w:r>
     </w:p>
     <w:p>
@@ -2549,15 +2387,19 @@
         </w:numPr>
         <w:spacing w:before="0" w:after="240"/>
         <w:contextualSpacing/>
+        <w:rPr/>
+      </w:pPr>
+      <w:r>
         <w:rPr>
           <w:rFonts w:ascii="Times New Roman" w:hAnsi="Times New Roman"/>
         </w:rPr>
-      </w:pPr>
+        <w:t>A</w:t>
+      </w:r>
       <w:r>
         <w:rPr>
           <w:rFonts w:ascii="Times New Roman" w:hAnsi="Times New Roman"/>
         </w:rPr>
-        <w:t>adsets are to be shown in a particular ratio i.e., if some adset has a weight 0.2 that means of all the impressions, 20% should be of that particular adset.</w:t>
+        <w:t>dsets are to be shown in a particular ratio i.e., if some adset has a weight 0.2 that means of all the impressions, 20% should be of that particular adset.</w:t>
       </w:r>
     </w:p>
     <w:p>
@@ -2713,7 +2555,6 @@
             <m:d>
               <m:dPr>
                 <m:begChr m:val="("/>
-                <m:sepChr m:val="|"/>
                 <m:endChr m:val=")"/>
               </m:dPr>
               <m:e>
@@ -3279,7 +3120,7 @@
         <w:pStyle w:val="Normal"/>
         <w:rPr/>
       </w:pPr>
-      <w:hyperlink r:id="rId6">
+      <w:hyperlink r:id="rId5">
         <w:r>
           <w:rPr>
             <w:rStyle w:val="InternetLink"/>
@@ -3294,7 +3135,7 @@
         <w:pStyle w:val="Normal"/>
         <w:rPr/>
       </w:pPr>
-      <w:hyperlink r:id="rId7">
+      <w:hyperlink r:id="rId6">
         <w:r>
           <w:rPr>
             <w:rStyle w:val="InternetLink"/>
@@ -3332,12 +3173,26 @@
         <w:pStyle w:val="Normal"/>
         <w:rPr/>
       </w:pPr>
+      <w:hyperlink r:id="rId7">
+        <w:r>
+          <w:rPr>
+            <w:rStyle w:val="InternetLink"/>
+          </w:rPr>
+          <w:t>https://imadsetdabbura.github.io/blog/data%20science/2018/03/31/epsilon-Greedy-Algorithm.html</w:t>
+        </w:r>
+      </w:hyperlink>
+    </w:p>
+    <w:p>
+      <w:pPr>
+        <w:pStyle w:val="Normal"/>
+        <w:rPr/>
+      </w:pPr>
       <w:hyperlink r:id="rId8">
         <w:r>
           <w:rPr>
             <w:rStyle w:val="InternetLink"/>
           </w:rPr>
-          <w:t>https://imadsetdabbura.github.io/blog/data%20science/2018/03/31/epsilon-Greedy-Algorithm.html</w:t>
+          <w:t>http://www.stephacking.com/upper-confidence-bound-ucb-python-implementation/</w:t>
         </w:r>
       </w:hyperlink>
     </w:p>
@@ -3365,20 +3220,6 @@
           <w:rPr>
             <w:rStyle w:val="InternetLink"/>
           </w:rPr>
-          <w:t>http://www.stephacking.com/upper-confidence-bound-ucb-python-implementation/</w:t>
-        </w:r>
-      </w:hyperlink>
-    </w:p>
-    <w:p>
-      <w:pPr>
-        <w:pStyle w:val="Normal"/>
-        <w:rPr/>
-      </w:pPr>
-      <w:hyperlink r:id="rId11">
-        <w:r>
-          <w:rPr>
-            <w:rStyle w:val="InternetLink"/>
-          </w:rPr>
           <w:t>https://sudeepraja.github.io/PureExp/</w:t>
         </w:r>
       </w:hyperlink>
@@ -3388,7 +3229,7 @@
         <w:pStyle w:val="Normal"/>
         <w:rPr/>
       </w:pPr>
-      <w:hyperlink r:id="rId12">
+      <w:hyperlink r:id="rId11">
         <w:r>
           <w:rPr>
             <w:rStyle w:val="InternetLink"/>
@@ -3426,7 +3267,7 @@
         <w:pStyle w:val="Normal"/>
         <w:rPr/>
       </w:pPr>
-      <w:hyperlink r:id="rId13">
+      <w:hyperlink r:id="rId12">
         <w:r>
           <w:rPr>
             <w:rStyle w:val="InternetLink"/>
@@ -3440,7 +3281,7 @@
         <w:pStyle w:val="Normal"/>
         <w:rPr/>
       </w:pPr>
-      <w:hyperlink r:id="rId14">
+      <w:hyperlink r:id="rId13">
         <w:r>
           <w:rPr>
             <w:rStyle w:val="InternetLink"/>
@@ -3454,7 +3295,7 @@
         <w:pStyle w:val="Normal"/>
         <w:rPr/>
       </w:pPr>
-      <w:hyperlink r:id="rId15">
+      <w:hyperlink r:id="rId14">
         <w:r>
           <w:rPr>
             <w:rStyle w:val="InternetLink"/>
@@ -3466,7 +3307,7 @@
         <w:rPr/>
         <w:t xml:space="preserve"> </w:t>
       </w:r>
-      <w:hyperlink r:id="rId16">
+      <w:hyperlink r:id="rId15">
         <w:r>
           <w:rPr>
             <w:rStyle w:val="InternetLink"/>
@@ -3478,7 +3319,7 @@
         <w:rPr/>
         <w:t xml:space="preserve"> </w:t>
       </w:r>
-      <w:hyperlink r:id="rId17">
+      <w:hyperlink r:id="rId16">
         <w:r>
           <w:rPr>
             <w:rStyle w:val="InternetLink"/>
@@ -3488,7 +3329,7 @@
       </w:hyperlink>
     </w:p>
     <w:sectPr>
-      <w:headerReference w:type="default" r:id="rId18"/>
+      <w:headerReference w:type="default" r:id="rId17"/>
       <w:type w:val="nextPage"/>
       <w:pgSz w:w="11906" w:h="16838"/>
       <w:pgMar w:left="1800" w:right="1800" w:header="708" w:top="1440" w:footer="0" w:bottom="1440" w:gutter="0"/>
@@ -4961,6 +4802,272 @@
   </w:style>
   <w:style w:type="character" w:styleId="ListLabel40">
     <w:name w:val="ListLabel 40"/>
+    <w:qFormat/>
+    <w:rPr>
+      <w:rFonts w:cs="Wingdings"/>
+    </w:rPr>
+  </w:style>
+  <w:style w:type="character" w:styleId="ListLabel41">
+    <w:name w:val="ListLabel 41"/>
+    <w:qFormat/>
+    <w:rPr>
+      <w:rFonts w:ascii="Times New Roman" w:hAnsi="Times New Roman" w:cs="Symbol"/>
+    </w:rPr>
+  </w:style>
+  <w:style w:type="character" w:styleId="ListLabel42">
+    <w:name w:val="ListLabel 42"/>
+    <w:qFormat/>
+    <w:rPr>
+      <w:rFonts w:cs="Courier New"/>
+    </w:rPr>
+  </w:style>
+  <w:style w:type="character" w:styleId="ListLabel43">
+    <w:name w:val="ListLabel 43"/>
+    <w:qFormat/>
+    <w:rPr>
+      <w:rFonts w:cs="Wingdings"/>
+    </w:rPr>
+  </w:style>
+  <w:style w:type="character" w:styleId="ListLabel44">
+    <w:name w:val="ListLabel 44"/>
+    <w:qFormat/>
+    <w:rPr>
+      <w:rFonts w:cs="Symbol"/>
+    </w:rPr>
+  </w:style>
+  <w:style w:type="character" w:styleId="ListLabel45">
+    <w:name w:val="ListLabel 45"/>
+    <w:qFormat/>
+    <w:rPr>
+      <w:rFonts w:cs="Courier New"/>
+    </w:rPr>
+  </w:style>
+  <w:style w:type="character" w:styleId="ListLabel46">
+    <w:name w:val="ListLabel 46"/>
+    <w:qFormat/>
+    <w:rPr>
+      <w:rFonts w:cs="Wingdings"/>
+    </w:rPr>
+  </w:style>
+  <w:style w:type="character" w:styleId="ListLabel47">
+    <w:name w:val="ListLabel 47"/>
+    <w:qFormat/>
+    <w:rPr>
+      <w:rFonts w:cs="Symbol"/>
+    </w:rPr>
+  </w:style>
+  <w:style w:type="character" w:styleId="ListLabel48">
+    <w:name w:val="ListLabel 48"/>
+    <w:qFormat/>
+    <w:rPr>
+      <w:rFonts w:cs="Courier New"/>
+    </w:rPr>
+  </w:style>
+  <w:style w:type="character" w:styleId="ListLabel49">
+    <w:name w:val="ListLabel 49"/>
+    <w:qFormat/>
+    <w:rPr>
+      <w:rFonts w:cs="Wingdings"/>
+    </w:rPr>
+  </w:style>
+  <w:style w:type="character" w:styleId="ListLabel50">
+    <w:name w:val="ListLabel 50"/>
+    <w:qFormat/>
+    <w:rPr>
+      <w:rFonts w:ascii="Times New Roman" w:hAnsi="Times New Roman" w:cs="Symbol"/>
+    </w:rPr>
+  </w:style>
+  <w:style w:type="character" w:styleId="ListLabel51">
+    <w:name w:val="ListLabel 51"/>
+    <w:qFormat/>
+    <w:rPr>
+      <w:rFonts w:ascii="Times New Roman" w:hAnsi="Times New Roman" w:cs="Symbol"/>
+    </w:rPr>
+  </w:style>
+  <w:style w:type="character" w:styleId="ListLabel52">
+    <w:name w:val="ListLabel 52"/>
+    <w:qFormat/>
+    <w:rPr>
+      <w:rFonts w:ascii="Times New Roman" w:hAnsi="Times New Roman" w:cs="Symbol"/>
+    </w:rPr>
+  </w:style>
+  <w:style w:type="character" w:styleId="ListLabel53">
+    <w:name w:val="ListLabel 53"/>
+    <w:qFormat/>
+    <w:rPr>
+      <w:rFonts w:cs="Courier New"/>
+    </w:rPr>
+  </w:style>
+  <w:style w:type="character" w:styleId="ListLabel54">
+    <w:name w:val="ListLabel 54"/>
+    <w:qFormat/>
+    <w:rPr>
+      <w:rFonts w:cs="Wingdings"/>
+    </w:rPr>
+  </w:style>
+  <w:style w:type="character" w:styleId="ListLabel55">
+    <w:name w:val="ListLabel 55"/>
+    <w:qFormat/>
+    <w:rPr>
+      <w:rFonts w:cs="Symbol"/>
+    </w:rPr>
+  </w:style>
+  <w:style w:type="character" w:styleId="ListLabel56">
+    <w:name w:val="ListLabel 56"/>
+    <w:qFormat/>
+    <w:rPr>
+      <w:rFonts w:cs="Courier New"/>
+    </w:rPr>
+  </w:style>
+  <w:style w:type="character" w:styleId="ListLabel57">
+    <w:name w:val="ListLabel 57"/>
+    <w:qFormat/>
+    <w:rPr>
+      <w:rFonts w:cs="Wingdings"/>
+    </w:rPr>
+  </w:style>
+  <w:style w:type="character" w:styleId="ListLabel58">
+    <w:name w:val="ListLabel 58"/>
+    <w:qFormat/>
+    <w:rPr>
+      <w:rFonts w:cs="Symbol"/>
+    </w:rPr>
+  </w:style>
+  <w:style w:type="character" w:styleId="ListLabel59">
+    <w:name w:val="ListLabel 59"/>
+    <w:qFormat/>
+    <w:rPr>
+      <w:rFonts w:cs="Courier New"/>
+    </w:rPr>
+  </w:style>
+  <w:style w:type="character" w:styleId="ListLabel60">
+    <w:name w:val="ListLabel 60"/>
+    <w:qFormat/>
+    <w:rPr>
+      <w:rFonts w:cs="Wingdings"/>
+    </w:rPr>
+  </w:style>
+  <w:style w:type="character" w:styleId="ListLabel61">
+    <w:name w:val="ListLabel 61"/>
+    <w:qFormat/>
+    <w:rPr>
+      <w:rFonts w:ascii="Times New Roman" w:hAnsi="Times New Roman" w:cs="Symbol"/>
+    </w:rPr>
+  </w:style>
+  <w:style w:type="character" w:styleId="ListLabel62">
+    <w:name w:val="ListLabel 62"/>
+    <w:qFormat/>
+    <w:rPr>
+      <w:rFonts w:cs="Courier New"/>
+    </w:rPr>
+  </w:style>
+  <w:style w:type="character" w:styleId="ListLabel63">
+    <w:name w:val="ListLabel 63"/>
+    <w:qFormat/>
+    <w:rPr>
+      <w:rFonts w:cs="Wingdings"/>
+    </w:rPr>
+  </w:style>
+  <w:style w:type="character" w:styleId="ListLabel64">
+    <w:name w:val="ListLabel 64"/>
+    <w:qFormat/>
+    <w:rPr>
+      <w:rFonts w:cs="Symbol"/>
+    </w:rPr>
+  </w:style>
+  <w:style w:type="character" w:styleId="ListLabel65">
+    <w:name w:val="ListLabel 65"/>
+    <w:qFormat/>
+    <w:rPr>
+      <w:rFonts w:cs="Courier New"/>
+    </w:rPr>
+  </w:style>
+  <w:style w:type="character" w:styleId="ListLabel66">
+    <w:name w:val="ListLabel 66"/>
+    <w:qFormat/>
+    <w:rPr>
+      <w:rFonts w:cs="Wingdings"/>
+    </w:rPr>
+  </w:style>
+  <w:style w:type="character" w:styleId="ListLabel67">
+    <w:name w:val="ListLabel 67"/>
+    <w:qFormat/>
+    <w:rPr>
+      <w:rFonts w:cs="Symbol"/>
+    </w:rPr>
+  </w:style>
+  <w:style w:type="character" w:styleId="ListLabel68">
+    <w:name w:val="ListLabel 68"/>
+    <w:qFormat/>
+    <w:rPr>
+      <w:rFonts w:cs="Courier New"/>
+    </w:rPr>
+  </w:style>
+  <w:style w:type="character" w:styleId="ListLabel69">
+    <w:name w:val="ListLabel 69"/>
+    <w:qFormat/>
+    <w:rPr>
+      <w:rFonts w:cs="Wingdings"/>
+    </w:rPr>
+  </w:style>
+  <w:style w:type="character" w:styleId="ListLabel70">
+    <w:name w:val="ListLabel 70"/>
+    <w:qFormat/>
+    <w:rPr>
+      <w:rFonts w:ascii="Times New Roman" w:hAnsi="Times New Roman" w:cs="Symbol"/>
+    </w:rPr>
+  </w:style>
+  <w:style w:type="character" w:styleId="ListLabel71">
+    <w:name w:val="ListLabel 71"/>
+    <w:qFormat/>
+    <w:rPr>
+      <w:rFonts w:cs="Courier New"/>
+    </w:rPr>
+  </w:style>
+  <w:style w:type="character" w:styleId="ListLabel72">
+    <w:name w:val="ListLabel 72"/>
+    <w:qFormat/>
+    <w:rPr>
+      <w:rFonts w:cs="Wingdings"/>
+    </w:rPr>
+  </w:style>
+  <w:style w:type="character" w:styleId="ListLabel73">
+    <w:name w:val="ListLabel 73"/>
+    <w:qFormat/>
+    <w:rPr>
+      <w:rFonts w:cs="Symbol"/>
+    </w:rPr>
+  </w:style>
+  <w:style w:type="character" w:styleId="ListLabel74">
+    <w:name w:val="ListLabel 74"/>
+    <w:qFormat/>
+    <w:rPr>
+      <w:rFonts w:cs="Courier New"/>
+    </w:rPr>
+  </w:style>
+  <w:style w:type="character" w:styleId="ListLabel75">
+    <w:name w:val="ListLabel 75"/>
+    <w:qFormat/>
+    <w:rPr>
+      <w:rFonts w:cs="Wingdings"/>
+    </w:rPr>
+  </w:style>
+  <w:style w:type="character" w:styleId="ListLabel76">
+    <w:name w:val="ListLabel 76"/>
+    <w:qFormat/>
+    <w:rPr>
+      <w:rFonts w:cs="Symbol"/>
+    </w:rPr>
+  </w:style>
+  <w:style w:type="character" w:styleId="ListLabel77">
+    <w:name w:val="ListLabel 77"/>
+    <w:qFormat/>
+    <w:rPr>
+      <w:rFonts w:cs="Courier New"/>
+    </w:rPr>
+  </w:style>
+  <w:style w:type="character" w:styleId="ListLabel78">
+    <w:name w:val="ListLabel 78"/>
     <w:qFormat/>
     <w:rPr>
       <w:rFonts w:cs="Wingdings"/>
